--- a/attachments/files-odt/analisearquitetura_proposta.docx
+++ b/attachments/files-odt/analisearquitetura_proposta.docx
@@ -19,10 +19,7 @@
         <w:jc w:val="both"/>
       </w:pPr>
       <w:r>
-        <w:t>Análise de arquitetura</w:t>
-      </w:r>
-      <w:r>
-        <w:t xml:space="preserve"> </w:t>
+        <w:t xml:space="preserve">Análise de arquitetura </w:t>
       </w:r>
     </w:p>
     <w:p>
@@ -188,47 +185,13 @@
         </w:rPr>
         <w:t xml:space="preserve">Software </w:t>
       </w:r>
-      <w:proofErr w:type="spellStart"/>
-      <w:r>
-        <w:rPr>
-          <w:sz w:val="20"/>
-          <w:szCs w:val="16"/>
-        </w:rPr>
-        <w:t>Architecture</w:t>
-      </w:r>
-      <w:proofErr w:type="spellEnd"/>
-      <w:r>
-        <w:rPr>
-          <w:sz w:val="20"/>
-          <w:szCs w:val="16"/>
-        </w:rPr>
-        <w:t xml:space="preserve"> </w:t>
-      </w:r>
-      <w:proofErr w:type="spellStart"/>
-      <w:r>
-        <w:rPr>
-          <w:sz w:val="20"/>
-          <w:szCs w:val="16"/>
-        </w:rPr>
-        <w:t>Analysis</w:t>
-      </w:r>
-      <w:proofErr w:type="spellEnd"/>
-      <w:r>
-        <w:rPr>
-          <w:sz w:val="20"/>
-          <w:szCs w:val="16"/>
-        </w:rPr>
-        <w:t xml:space="preserve"> </w:t>
-      </w:r>
-      <w:proofErr w:type="spellStart"/>
-      <w:r>
-        <w:rPr>
-          <w:sz w:val="20"/>
-          <w:szCs w:val="16"/>
-        </w:rPr>
-        <w:t>Method</w:t>
-      </w:r>
-      <w:proofErr w:type="spellEnd"/>
+      <w:r>
+        <w:rPr>
+          <w:sz w:val="20"/>
+          <w:szCs w:val="16"/>
+        </w:rPr>
+        <w:t>Architecture Analysis Method</w:t>
+      </w:r>
       <w:r>
         <w:rPr>
           <w:sz w:val="22"/>
@@ -248,23 +211,7 @@
           <w:sz w:val="20"/>
           <w:szCs w:val="16"/>
         </w:rPr>
-        <w:t xml:space="preserve">. Sendo assim, esse artefato foi construído com base no mesmo </w:t>
-      </w:r>
-      <w:proofErr w:type="spellStart"/>
-      <w:r>
-        <w:rPr>
-          <w:sz w:val="20"/>
-          <w:szCs w:val="16"/>
-        </w:rPr>
-        <w:t>template</w:t>
-      </w:r>
-      <w:proofErr w:type="spellEnd"/>
-      <w:r>
-        <w:rPr>
-          <w:sz w:val="20"/>
-          <w:szCs w:val="16"/>
-        </w:rPr>
-        <w:t xml:space="preserve"> dos artefatos produzidos do </w:t>
+        <w:t xml:space="preserve">. Sendo assim, esse artefato foi construído com base no mesmo template dos artefatos produzidos do </w:t>
       </w:r>
       <w:proofErr w:type="spellStart"/>
       <w:r>
@@ -299,8 +246,8 @@
         <w:jc w:val="both"/>
         <w:rPr>
           <w:rFonts w:cs="Arial"/>
-          <w:sz w:val="22"/>
-          <w:szCs w:val="18"/>
+          <w:sz w:val="20"/>
+          <w:szCs w:val="16"/>
         </w:rPr>
       </w:pPr>
       <w:r>
@@ -309,6 +256,400 @@
         </w:rPr>
         <w:t>Descrever arquitetura candidata</w:t>
       </w:r>
+    </w:p>
+    <w:p>
+      <w:pPr>
+        <w:ind w:firstLine="360"/>
+        <w:jc w:val="both"/>
+        <w:rPr>
+          <w:sz w:val="20"/>
+          <w:szCs w:val="16"/>
+        </w:rPr>
+      </w:pPr>
+      <w:r>
+        <w:rPr>
+          <w:sz w:val="20"/>
+          <w:szCs w:val="16"/>
+        </w:rPr>
+        <w:t>O sistema de software</w:t>
+      </w:r>
+      <w:r>
+        <w:rPr>
+          <w:sz w:val="20"/>
+          <w:szCs w:val="16"/>
+        </w:rPr>
+        <w:t xml:space="preserve"> </w:t>
+      </w:r>
+      <w:r>
+        <w:rPr>
+          <w:sz w:val="20"/>
+          <w:szCs w:val="16"/>
+        </w:rPr>
+        <w:t>é inicialmente decomposto em componentes, considerando-se as responsabilidades do</w:t>
+      </w:r>
+      <w:r>
+        <w:rPr>
+          <w:sz w:val="20"/>
+          <w:szCs w:val="16"/>
+        </w:rPr>
+        <w:t xml:space="preserve"> </w:t>
+      </w:r>
+      <w:r>
+        <w:rPr>
+          <w:sz w:val="20"/>
+          <w:szCs w:val="16"/>
+        </w:rPr>
+        <w:t>mesmo. Nessa arquitetura, tem-se que usando um navegador, o usuário, seja ele cidadão</w:t>
+      </w:r>
+      <w:r>
+        <w:rPr>
+          <w:sz w:val="20"/>
+          <w:szCs w:val="16"/>
+        </w:rPr>
+        <w:t xml:space="preserve"> </w:t>
+      </w:r>
+      <w:r>
+        <w:rPr>
+          <w:sz w:val="20"/>
+          <w:szCs w:val="16"/>
+        </w:rPr>
+        <w:t>ou gestor do posto, pode acessar os serviços providos pela interface da aplicação. Ao ter</w:t>
+      </w:r>
+      <w:r>
+        <w:rPr>
+          <w:sz w:val="20"/>
+          <w:szCs w:val="16"/>
+        </w:rPr>
+        <w:t xml:space="preserve"> </w:t>
+      </w:r>
+      <w:r>
+        <w:rPr>
+          <w:sz w:val="20"/>
+          <w:szCs w:val="16"/>
+        </w:rPr>
+        <w:t>acesso, tem-se o acesso para usuário específico, sendo assim para o cidadão ou para o</w:t>
+      </w:r>
+      <w:r>
+        <w:rPr>
+          <w:sz w:val="20"/>
+          <w:szCs w:val="16"/>
+        </w:rPr>
+        <w:t xml:space="preserve"> </w:t>
+      </w:r>
+      <w:r>
+        <w:rPr>
+          <w:sz w:val="20"/>
+          <w:szCs w:val="16"/>
+        </w:rPr>
+        <w:t>gestor. Ambos têm acesso aos medicamentos registrados.</w:t>
+      </w:r>
+    </w:p>
+    <w:p>
+      <w:pPr>
+        <w:ind w:firstLine="360"/>
+        <w:jc w:val="both"/>
+        <w:rPr>
+          <w:sz w:val="20"/>
+          <w:szCs w:val="16"/>
+        </w:rPr>
+      </w:pPr>
+      <w:r>
+        <w:rPr>
+          <w:sz w:val="20"/>
+          <w:szCs w:val="16"/>
+        </w:rPr>
+        <w:t>Apresentando a arquitetura do software segundo uma visão (view) de subsistemas,</w:t>
+      </w:r>
+      <w:r>
+        <w:rPr>
+          <w:sz w:val="20"/>
+          <w:szCs w:val="16"/>
+        </w:rPr>
+        <w:t xml:space="preserve"> </w:t>
+      </w:r>
+      <w:r>
+        <w:rPr>
+          <w:sz w:val="20"/>
+          <w:szCs w:val="16"/>
+        </w:rPr>
+        <w:t>tem-se que o sistema de software é composto pelos seguintes subsistemas: subsistema</w:t>
+      </w:r>
+      <w:r>
+        <w:rPr>
+          <w:sz w:val="20"/>
+          <w:szCs w:val="16"/>
+        </w:rPr>
+        <w:t xml:space="preserve"> </w:t>
+      </w:r>
+      <w:r>
+        <w:rPr>
+          <w:sz w:val="20"/>
+          <w:szCs w:val="16"/>
+        </w:rPr>
+        <w:t>de autenticação, subsistema de usuário e subsistema de medicamentos. O subsistema</w:t>
+      </w:r>
+      <w:r>
+        <w:rPr>
+          <w:sz w:val="20"/>
+          <w:szCs w:val="16"/>
+        </w:rPr>
+        <w:t xml:space="preserve"> </w:t>
+      </w:r>
+      <w:r>
+        <w:rPr>
+          <w:sz w:val="20"/>
+          <w:szCs w:val="16"/>
+        </w:rPr>
+        <w:t>de autenticação tem como objetivo, através de processo de autenticação, identificar</w:t>
+      </w:r>
+      <w:r>
+        <w:rPr>
+          <w:sz w:val="20"/>
+          <w:szCs w:val="16"/>
+        </w:rPr>
+        <w:t xml:space="preserve"> </w:t>
+      </w:r>
+      <w:r>
+        <w:rPr>
+          <w:sz w:val="20"/>
+          <w:szCs w:val="16"/>
+        </w:rPr>
+        <w:t>qual usuário está acessando o sistema.</w:t>
+      </w:r>
+      <w:r>
+        <w:rPr>
+          <w:sz w:val="20"/>
+          <w:szCs w:val="16"/>
+        </w:rPr>
+        <w:t xml:space="preserve"> </w:t>
+      </w:r>
+      <w:r>
+        <w:rPr>
+          <w:sz w:val="20"/>
+          <w:szCs w:val="16"/>
+        </w:rPr>
+        <w:t>Por sua vez, o subsistema de usuário tem</w:t>
+      </w:r>
+      <w:r>
+        <w:rPr>
+          <w:sz w:val="20"/>
+          <w:szCs w:val="16"/>
+        </w:rPr>
+        <w:t xml:space="preserve"> </w:t>
+      </w:r>
+      <w:r>
+        <w:rPr>
+          <w:sz w:val="20"/>
+          <w:szCs w:val="16"/>
+        </w:rPr>
+        <w:t>responsabilidade sequencial referente ao subsistema de autenticação.</w:t>
+      </w:r>
+      <w:r>
+        <w:rPr>
+          <w:sz w:val="20"/>
+          <w:szCs w:val="16"/>
+        </w:rPr>
+        <w:t xml:space="preserve"> </w:t>
+      </w:r>
+      <w:r>
+        <w:rPr>
+          <w:sz w:val="20"/>
+          <w:szCs w:val="16"/>
+        </w:rPr>
+        <w:t>Caso o usuário</w:t>
+      </w:r>
+      <w:r>
+        <w:rPr>
+          <w:sz w:val="20"/>
+          <w:szCs w:val="16"/>
+        </w:rPr>
+        <w:t xml:space="preserve"> </w:t>
+      </w:r>
+      <w:r>
+        <w:rPr>
+          <w:sz w:val="20"/>
+          <w:szCs w:val="16"/>
+        </w:rPr>
+        <w:t>autenticado seja o cidadão, ele tem funcionalidades específicas para esse usuário. Caso o</w:t>
+      </w:r>
+      <w:r>
+        <w:rPr>
+          <w:sz w:val="20"/>
+          <w:szCs w:val="16"/>
+        </w:rPr>
+        <w:t xml:space="preserve"> </w:t>
+      </w:r>
+      <w:r>
+        <w:rPr>
+          <w:sz w:val="20"/>
+          <w:szCs w:val="16"/>
+        </w:rPr>
+        <w:t>usuário autenticado seja o gestor do posto de saúde, as funcionalidades disponibilizadas</w:t>
+      </w:r>
+      <w:r>
+        <w:rPr>
+          <w:sz w:val="20"/>
+          <w:szCs w:val="16"/>
+        </w:rPr>
+        <w:t xml:space="preserve"> </w:t>
+      </w:r>
+      <w:r>
+        <w:rPr>
+          <w:sz w:val="20"/>
+          <w:szCs w:val="16"/>
+        </w:rPr>
+        <w:t>são distintas das funcionalidades disponibilizadas para o usuário cidadão.</w:t>
+      </w:r>
+      <w:r>
+        <w:rPr>
+          <w:sz w:val="20"/>
+          <w:szCs w:val="16"/>
+        </w:rPr>
+        <w:t xml:space="preserve"> </w:t>
+      </w:r>
+      <w:r>
+        <w:rPr>
+          <w:sz w:val="20"/>
+          <w:szCs w:val="16"/>
+        </w:rPr>
+        <w:t>Por fim,</w:t>
+      </w:r>
+      <w:r>
+        <w:rPr>
+          <w:sz w:val="20"/>
+          <w:szCs w:val="16"/>
+        </w:rPr>
+        <w:t xml:space="preserve"> </w:t>
+      </w:r>
+      <w:r>
+        <w:rPr>
+          <w:sz w:val="20"/>
+          <w:szCs w:val="16"/>
+        </w:rPr>
+        <w:t>o subsistema de medicamentos é responsável por prover acesso aos medicamentos</w:t>
+      </w:r>
+      <w:r>
+        <w:rPr>
+          <w:sz w:val="20"/>
+          <w:szCs w:val="16"/>
+        </w:rPr>
+        <w:t xml:space="preserve"> </w:t>
+      </w:r>
+      <w:r>
+        <w:rPr>
+          <w:sz w:val="20"/>
+          <w:szCs w:val="16"/>
+        </w:rPr>
+        <w:t>registrados no sistema de software.</w:t>
+      </w:r>
+      <w:r>
+        <w:rPr>
+          <w:sz w:val="20"/>
+          <w:szCs w:val="16"/>
+        </w:rPr>
+        <w:t xml:space="preserve"> </w:t>
+      </w:r>
+      <w:r>
+        <w:rPr>
+          <w:sz w:val="20"/>
+          <w:szCs w:val="16"/>
+        </w:rPr>
+        <w:t>De acordo com o tipo de usuário, o subsistema</w:t>
+      </w:r>
+      <w:r>
+        <w:rPr>
+          <w:sz w:val="20"/>
+          <w:szCs w:val="16"/>
+        </w:rPr>
+        <w:t xml:space="preserve"> </w:t>
+      </w:r>
+      <w:r>
+        <w:rPr>
+          <w:sz w:val="20"/>
+          <w:szCs w:val="16"/>
+        </w:rPr>
+        <w:t>de medicamentos provê funcionalidades distintas. Para o gestor do posto de saúde, o</w:t>
+      </w:r>
+      <w:r>
+        <w:rPr>
+          <w:sz w:val="20"/>
+          <w:szCs w:val="16"/>
+        </w:rPr>
+        <w:t xml:space="preserve"> </w:t>
+      </w:r>
+      <w:r>
+        <w:rPr>
+          <w:sz w:val="20"/>
+          <w:szCs w:val="16"/>
+        </w:rPr>
+        <w:t>subsistema de medicamentos possibilita o controle do estoque de medicamentos. Por meio</w:t>
+      </w:r>
+      <w:r>
+        <w:rPr>
+          <w:sz w:val="20"/>
+          <w:szCs w:val="16"/>
+        </w:rPr>
+        <w:t xml:space="preserve"> </w:t>
+      </w:r>
+      <w:r>
+        <w:rPr>
+          <w:sz w:val="20"/>
+          <w:szCs w:val="16"/>
+        </w:rPr>
+        <w:t>de funcionalidades providas por esse subsistema, é possível cadastrar, atualizar, excluir</w:t>
+      </w:r>
+      <w:r>
+        <w:rPr>
+          <w:sz w:val="20"/>
+          <w:szCs w:val="16"/>
+        </w:rPr>
+        <w:t xml:space="preserve"> </w:t>
+      </w:r>
+      <w:r>
+        <w:rPr>
+          <w:sz w:val="20"/>
+          <w:szCs w:val="16"/>
+        </w:rPr>
+        <w:t>e visualizar medicamentos.</w:t>
+      </w:r>
+      <w:r>
+        <w:rPr>
+          <w:sz w:val="20"/>
+          <w:szCs w:val="16"/>
+        </w:rPr>
+        <w:t xml:space="preserve"> </w:t>
+      </w:r>
+      <w:r>
+        <w:rPr>
+          <w:sz w:val="20"/>
+          <w:szCs w:val="16"/>
+        </w:rPr>
+        <w:t>Enquanto para o cidadão, o subsistema de medicamentos</w:t>
+      </w:r>
+      <w:r>
+        <w:rPr>
+          <w:sz w:val="20"/>
+          <w:szCs w:val="16"/>
+        </w:rPr>
+        <w:t xml:space="preserve"> </w:t>
+      </w:r>
+      <w:r>
+        <w:rPr>
+          <w:sz w:val="20"/>
+          <w:szCs w:val="16"/>
+        </w:rPr>
+        <w:t xml:space="preserve">possibilita a visualização da lista de medicamentos disponibilizados. </w:t>
+      </w:r>
+    </w:p>
+    <w:p>
+      <w:pPr>
+        <w:ind w:firstLine="360"/>
+        <w:jc w:val="both"/>
+        <w:rPr>
+          <w:sz w:val="20"/>
+          <w:szCs w:val="16"/>
+        </w:rPr>
+      </w:pPr>
     </w:p>
     <w:p>
       <w:pPr>
@@ -328,6 +669,276 @@
     </w:p>
     <w:p>
       <w:pPr>
+        <w:ind w:firstLine="360"/>
+        <w:rPr>
+          <w:sz w:val="20"/>
+          <w:szCs w:val="16"/>
+        </w:rPr>
+      </w:pPr>
+      <w:r>
+        <w:rPr>
+          <w:sz w:val="20"/>
+          <w:szCs w:val="16"/>
+        </w:rPr>
+        <w:t>Antes de realizar login, o cidadão deve se cadastrar. Uma vez realizado login, o cidadão</w:t>
+      </w:r>
+      <w:r>
+        <w:rPr>
+          <w:sz w:val="20"/>
+          <w:szCs w:val="16"/>
+        </w:rPr>
+        <w:tab/>
+      </w:r>
+      <w:r>
+        <w:rPr>
+          <w:sz w:val="20"/>
+          <w:szCs w:val="16"/>
+        </w:rPr>
+        <w:t>tem acesso ao seu perfil e à consulta de medicamentos. A seguir, relação de áreas às</w:t>
+      </w:r>
+      <w:r>
+        <w:rPr>
+          <w:sz w:val="20"/>
+          <w:szCs w:val="16"/>
+        </w:rPr>
+        <w:t xml:space="preserve"> </w:t>
+      </w:r>
+      <w:r>
+        <w:rPr>
+          <w:sz w:val="20"/>
+          <w:szCs w:val="16"/>
+        </w:rPr>
+        <w:t>quais o cidadão tem acesso ao usar o sistema de software: área de login, área de cadastro,</w:t>
+      </w:r>
+      <w:r>
+        <w:rPr>
+          <w:sz w:val="20"/>
+          <w:szCs w:val="16"/>
+        </w:rPr>
+        <w:t xml:space="preserve"> </w:t>
+      </w:r>
+      <w:r>
+        <w:rPr>
+          <w:sz w:val="20"/>
+          <w:szCs w:val="16"/>
+        </w:rPr>
+        <w:t>área do perfil e área de busca dos medicamentos. A visão do gestor é diferente da visão</w:t>
+      </w:r>
+      <w:r>
+        <w:rPr>
+          <w:sz w:val="20"/>
+          <w:szCs w:val="16"/>
+        </w:rPr>
+        <w:t xml:space="preserve"> </w:t>
+      </w:r>
+      <w:r>
+        <w:rPr>
+          <w:sz w:val="20"/>
+          <w:szCs w:val="16"/>
+        </w:rPr>
+        <w:t>do usuário, visto que ele controla o estoque de medicamentos do posto de saúde. Após</w:t>
+      </w:r>
+      <w:r>
+        <w:rPr>
+          <w:sz w:val="20"/>
+          <w:szCs w:val="16"/>
+        </w:rPr>
+        <w:t xml:space="preserve"> </w:t>
+      </w:r>
+      <w:r>
+        <w:rPr>
+          <w:sz w:val="20"/>
+          <w:szCs w:val="16"/>
+        </w:rPr>
+        <w:t>realizar login, o gestor tem acesso à busca por medicamentos.</w:t>
+      </w:r>
+      <w:r>
+        <w:rPr>
+          <w:sz w:val="20"/>
+          <w:szCs w:val="16"/>
+        </w:rPr>
+        <w:t xml:space="preserve"> </w:t>
+      </w:r>
+      <w:r>
+        <w:rPr>
+          <w:sz w:val="20"/>
+          <w:szCs w:val="16"/>
+        </w:rPr>
+        <w:t>Esse usuário também</w:t>
+      </w:r>
+      <w:r>
+        <w:rPr>
+          <w:sz w:val="20"/>
+          <w:szCs w:val="16"/>
+        </w:rPr>
+        <w:t xml:space="preserve"> </w:t>
+      </w:r>
+      <w:r>
+        <w:rPr>
+          <w:sz w:val="20"/>
+          <w:szCs w:val="16"/>
+        </w:rPr>
+        <w:t xml:space="preserve">possui acesso ao controle de medicamentos. </w:t>
+      </w:r>
+    </w:p>
+    <w:p>
+      <w:pPr>
+        <w:ind w:firstLine="360"/>
+        <w:rPr>
+          <w:sz w:val="20"/>
+          <w:szCs w:val="16"/>
+        </w:rPr>
+      </w:pPr>
+      <w:r>
+        <w:rPr>
+          <w:sz w:val="20"/>
+          <w:szCs w:val="16"/>
+        </w:rPr>
+        <w:t>No controle de medicamentos, pode cadastrar,</w:t>
+      </w:r>
+      <w:r>
+        <w:rPr>
+          <w:sz w:val="20"/>
+          <w:szCs w:val="16"/>
+        </w:rPr>
+        <w:t xml:space="preserve"> </w:t>
+      </w:r>
+      <w:r>
+        <w:rPr>
+          <w:sz w:val="20"/>
+          <w:szCs w:val="16"/>
+        </w:rPr>
+        <w:t>editar ou excluir medicamento. Cada ação tem uma tela e uma configuração a ser feita.</w:t>
+      </w:r>
+      <w:r>
+        <w:rPr>
+          <w:sz w:val="20"/>
+          <w:szCs w:val="16"/>
+        </w:rPr>
+        <w:t xml:space="preserve"> </w:t>
+      </w:r>
+      <w:r>
+        <w:rPr>
+          <w:sz w:val="20"/>
+          <w:szCs w:val="16"/>
+        </w:rPr>
+        <w:t>Caso o estoque de medicamentos esteja com uma quantidade de medicamentos abaixo do</w:t>
+      </w:r>
+      <w:r>
+        <w:rPr>
+          <w:sz w:val="20"/>
+          <w:szCs w:val="16"/>
+        </w:rPr>
+        <w:t xml:space="preserve"> </w:t>
+      </w:r>
+      <w:r>
+        <w:rPr>
+          <w:sz w:val="20"/>
+          <w:szCs w:val="16"/>
+        </w:rPr>
+        <w:t>necessário, ele pode solicitar medicamentos para o posto a fim de evitar que o posto fique</w:t>
+      </w:r>
+      <w:r>
+        <w:rPr>
+          <w:sz w:val="20"/>
+          <w:szCs w:val="16"/>
+        </w:rPr>
+        <w:t xml:space="preserve"> </w:t>
+      </w:r>
+      <w:r>
+        <w:rPr>
+          <w:sz w:val="20"/>
+          <w:szCs w:val="16"/>
+        </w:rPr>
+        <w:t>com estoque abaixo do necessário. O gestor tem acesso a relatório mensal referente aos</w:t>
+      </w:r>
+      <w:r>
+        <w:rPr>
+          <w:sz w:val="20"/>
+          <w:szCs w:val="16"/>
+        </w:rPr>
+        <w:t xml:space="preserve"> </w:t>
+      </w:r>
+      <w:r>
+        <w:rPr>
+          <w:sz w:val="20"/>
+          <w:szCs w:val="16"/>
+        </w:rPr>
+        <w:t>medicamentos do posto de saúde. Além desse relatório mensal, também possui acesso a</w:t>
+      </w:r>
+      <w:r>
+        <w:rPr>
+          <w:sz w:val="20"/>
+          <w:szCs w:val="16"/>
+        </w:rPr>
+        <w:t xml:space="preserve"> </w:t>
+      </w:r>
+      <w:r>
+        <w:rPr>
+          <w:sz w:val="20"/>
+          <w:szCs w:val="16"/>
+        </w:rPr>
+        <w:t>relatório gerencial do posto de saúde. A seguir, relação de áreas às quais o gestor tem</w:t>
+      </w:r>
+      <w:r>
+        <w:rPr>
+          <w:sz w:val="20"/>
+          <w:szCs w:val="16"/>
+        </w:rPr>
+        <w:t xml:space="preserve"> </w:t>
+      </w:r>
+      <w:r>
+        <w:rPr>
+          <w:sz w:val="20"/>
+          <w:szCs w:val="16"/>
+        </w:rPr>
+        <w:t>acesso ao usar o sistema de software: área de login, área de cadastro, área do perfil, área</w:t>
+      </w:r>
+      <w:r>
+        <w:rPr>
+          <w:sz w:val="20"/>
+          <w:szCs w:val="16"/>
+        </w:rPr>
+        <w:t xml:space="preserve"> </w:t>
+      </w:r>
+      <w:r>
+        <w:rPr>
+          <w:sz w:val="20"/>
+          <w:szCs w:val="16"/>
+        </w:rPr>
+        <w:t>de busca dos medicamentos, área de cadastro do medicamento, área de atualização do</w:t>
+      </w:r>
+      <w:r>
+        <w:rPr>
+          <w:sz w:val="20"/>
+          <w:szCs w:val="16"/>
+        </w:rPr>
+        <w:t xml:space="preserve"> </w:t>
+      </w:r>
+      <w:r>
+        <w:rPr>
+          <w:sz w:val="20"/>
+          <w:szCs w:val="16"/>
+        </w:rPr>
+        <w:t>medicamento, área de deleção do medicamento, área de solicitação do medicamento, área</w:t>
+      </w:r>
+      <w:r>
+        <w:rPr>
+          <w:sz w:val="20"/>
+          <w:szCs w:val="16"/>
+        </w:rPr>
+        <w:t xml:space="preserve"> </w:t>
+      </w:r>
+      <w:r>
+        <w:rPr>
+          <w:sz w:val="20"/>
+          <w:szCs w:val="16"/>
+        </w:rPr>
+        <w:t>de relatório mensal e área de relatório gerencial.</w:t>
+      </w:r>
+    </w:p>
+    <w:p>
+      <w:pPr>
         <w:pStyle w:val="Ttulo1"/>
         <w:spacing w:line="240" w:lineRule="auto"/>
         <w:jc w:val="both"/>
@@ -344,11 +955,38 @@
     </w:p>
     <w:p>
       <w:pPr>
+        <w:ind w:left="360"/>
+        <w:rPr>
+          <w:sz w:val="20"/>
+          <w:szCs w:val="16"/>
+        </w:rPr>
+      </w:pPr>
+      <w:r>
+        <w:rPr>
+          <w:sz w:val="20"/>
+          <w:szCs w:val="16"/>
+        </w:rPr>
+        <w:t>No Cenário que envolver qualquer atividade relacionada ao estoque que exija a função do gestor, têm maior prioridade em relação as demais.</w:t>
+      </w:r>
+    </w:p>
+    <w:p>
+      <w:pPr>
+        <w:ind w:left="360"/>
+        <w:rPr>
+          <w:sz w:val="20"/>
+          <w:szCs w:val="16"/>
+        </w:rPr>
+      </w:pPr>
+    </w:p>
+    <w:p>
+      <w:pPr>
         <w:pStyle w:val="Ttulo1"/>
         <w:spacing w:line="240" w:lineRule="auto"/>
         <w:jc w:val="both"/>
         <w:rPr>
           <w:rFonts w:cs="Arial"/>
+          <w:sz w:val="22"/>
+          <w:szCs w:val="18"/>
         </w:rPr>
       </w:pPr>
       <w:r>
@@ -366,6 +1004,146 @@
         <w:tab/>
       </w:r>
     </w:p>
+    <w:p/>
+    <w:p>
+      <w:pPr>
+        <w:ind w:left="360"/>
+        <w:rPr>
+          <w:sz w:val="20"/>
+          <w:szCs w:val="16"/>
+        </w:rPr>
+      </w:pPr>
+      <w:r>
+        <w:rPr>
+          <w:sz w:val="20"/>
+          <w:szCs w:val="16"/>
+        </w:rPr>
+        <w:t>Logar no sistema sendo gestor e cidadão – É necessário ter cadastrado no sistema, passando este por autenticação o usuário em questão pode utilizar o sistema de software.</w:t>
+      </w:r>
+    </w:p>
+    <w:p>
+      <w:pPr>
+        <w:ind w:left="360"/>
+        <w:rPr>
+          <w:sz w:val="20"/>
+          <w:szCs w:val="16"/>
+        </w:rPr>
+      </w:pPr>
+    </w:p>
+    <w:p>
+      <w:pPr>
+        <w:ind w:left="360"/>
+        <w:rPr>
+          <w:sz w:val="20"/>
+          <w:szCs w:val="16"/>
+        </w:rPr>
+      </w:pPr>
+      <w:r>
+        <w:rPr>
+          <w:sz w:val="20"/>
+          <w:szCs w:val="16"/>
+        </w:rPr>
+        <w:t>Visualização dos medicamentos – Possível para todos os usuários.</w:t>
+      </w:r>
+    </w:p>
+    <w:p>
+      <w:pPr>
+        <w:ind w:left="360"/>
+        <w:rPr>
+          <w:sz w:val="20"/>
+          <w:szCs w:val="16"/>
+        </w:rPr>
+      </w:pPr>
+    </w:p>
+    <w:p>
+      <w:pPr>
+        <w:ind w:left="360"/>
+        <w:rPr>
+          <w:sz w:val="20"/>
+          <w:szCs w:val="16"/>
+        </w:rPr>
+      </w:pPr>
+      <w:r>
+        <w:rPr>
+          <w:sz w:val="20"/>
+          <w:szCs w:val="16"/>
+        </w:rPr>
+        <w:t>Cadastro, deleção e atualização do medicamento – Possível apenas para o gestor, possui um maior nível de complexidade para executar a tarefa.</w:t>
+      </w:r>
+    </w:p>
+    <w:p>
+      <w:pPr>
+        <w:ind w:left="360"/>
+        <w:rPr>
+          <w:sz w:val="20"/>
+          <w:szCs w:val="16"/>
+        </w:rPr>
+      </w:pPr>
+    </w:p>
+    <w:p>
+      <w:pPr>
+        <w:ind w:left="360"/>
+        <w:rPr>
+          <w:sz w:val="20"/>
+          <w:szCs w:val="16"/>
+        </w:rPr>
+      </w:pPr>
+      <w:r>
+        <w:rPr>
+          <w:sz w:val="20"/>
+          <w:szCs w:val="16"/>
+        </w:rPr>
+        <w:t>Solicitar reposição – Apenas visível para o gestor.</w:t>
+      </w:r>
+    </w:p>
+    <w:p>
+      <w:pPr>
+        <w:ind w:left="360"/>
+        <w:rPr>
+          <w:sz w:val="20"/>
+          <w:szCs w:val="16"/>
+        </w:rPr>
+      </w:pPr>
+    </w:p>
+    <w:p>
+      <w:pPr>
+        <w:ind w:left="360"/>
+        <w:rPr>
+          <w:sz w:val="20"/>
+          <w:szCs w:val="16"/>
+        </w:rPr>
+      </w:pPr>
+      <w:r>
+        <w:rPr>
+          <w:sz w:val="20"/>
+          <w:szCs w:val="16"/>
+        </w:rPr>
+        <w:t>Logout – Funciona bem para os dois usuários.</w:t>
+      </w:r>
+    </w:p>
+    <w:p>
+      <w:pPr>
+        <w:ind w:left="360"/>
+        <w:rPr>
+          <w:sz w:val="20"/>
+          <w:szCs w:val="16"/>
+        </w:rPr>
+      </w:pPr>
+    </w:p>
+    <w:p>
+      <w:pPr>
+        <w:ind w:left="360"/>
+        <w:rPr>
+          <w:sz w:val="20"/>
+          <w:szCs w:val="16"/>
+        </w:rPr>
+      </w:pPr>
+    </w:p>
+    <w:p>
+      <w:pPr>
+        <w:ind w:left="360"/>
+      </w:pPr>
+    </w:p>
     <w:p>
       <w:pPr>
         <w:pStyle w:val="Ttulo1"/>
@@ -373,11 +1151,34 @@
         <w:jc w:val="both"/>
       </w:pPr>
       <w:r>
-        <w:t>Realizar avaliação de interação do cenário</w:t>
-      </w:r>
-      <w:r>
-        <w:t xml:space="preserve"> </w:t>
-      </w:r>
+        <w:t xml:space="preserve">Realizar avaliação de interação do cenário </w:t>
+      </w:r>
+    </w:p>
+    <w:p/>
+    <w:p>
+      <w:pPr>
+        <w:ind w:left="360"/>
+        <w:rPr>
+          <w:sz w:val="20"/>
+          <w:szCs w:val="16"/>
+        </w:rPr>
+      </w:pPr>
+      <w:r>
+        <w:rPr>
+          <w:sz w:val="20"/>
+          <w:szCs w:val="16"/>
+        </w:rPr>
+        <w:t xml:space="preserve">A iteração se encontra pertinente visto que os cenários foram analisados e explorados antes da implementação. </w:t>
+      </w:r>
+    </w:p>
+    <w:p>
+      <w:pPr>
+        <w:ind w:left="360"/>
+        <w:rPr>
+          <w:sz w:val="20"/>
+          <w:szCs w:val="16"/>
+        </w:rPr>
+      </w:pPr>
     </w:p>
     <w:p>
       <w:pPr>
@@ -387,6 +1188,39 @@
       </w:pPr>
       <w:r>
         <w:t>Realizar avaliação geral</w:t>
+      </w:r>
+    </w:p>
+    <w:p/>
+    <w:p>
+      <w:pPr>
+        <w:ind w:left="360"/>
+        <w:rPr>
+          <w:sz w:val="20"/>
+          <w:szCs w:val="16"/>
+        </w:rPr>
+      </w:pPr>
+      <w:r>
+        <w:rPr>
+          <w:sz w:val="20"/>
+          <w:szCs w:val="16"/>
+        </w:rPr>
+        <w:t>Utilizando o método tem-se uma maior organização em relação a como o sistema deve estar alinhado, podendo assim evitar retrabalho visto que erros de interação foram identificados antes da implementação.</w:t>
+      </w:r>
+    </w:p>
+    <w:p>
+      <w:pPr>
+        <w:ind w:left="360"/>
+        <w:rPr>
+          <w:sz w:val="20"/>
+          <w:szCs w:val="16"/>
+        </w:rPr>
+      </w:pPr>
+      <w:r>
+        <w:rPr>
+          <w:sz w:val="20"/>
+          <w:szCs w:val="16"/>
+        </w:rPr>
+        <w:t>A atenção que deve ser dada agora é para a implementação em si e o endereçamento correto das páginas do sistema de software.</w:t>
       </w:r>
     </w:p>
     <w:sectPr>
@@ -486,7 +1320,7 @@
             <w:rPr>
               <w:noProof/>
             </w:rPr>
-            <w:t>2022</w:t>
+            <w:t>2023</w:t>
           </w:r>
           <w:r>
             <w:fldChar w:fldCharType="end"/>
